--- a/Software Development Life Cycle/Software Development Life cycle.docx
+++ b/Software Development Life Cycle/Software Development Life cycle.docx
@@ -337,7 +337,7 @@
           <w:sz w:val="24"/>
           <w:shd w:fill="auto" w:val="clear"/>
         </w:rPr>
-        <w:t xml:space="preserve">Output: list of stories (requirements), its steps and conditions. </w:t>
+        <w:t xml:space="preserve">Output: list of stories (requirements), its steps and conditions. (product backlog)</w:t>
       </w:r>
     </w:p>
     <w:p>
@@ -416,7 +416,7 @@
           <w:sz w:val="24"/>
           <w:shd w:fill="auto" w:val="clear"/>
         </w:rPr>
-        <w:t xml:space="preserve">Explanation: in this phase we translate the stories as graphics which the user can see, and plane how they can take action on. </w:t>
+        <w:t xml:space="preserve">Explanation: in this phase we translate the stories as graphics which the user can see, and plan how they can take action on. </w:t>
       </w:r>
     </w:p>
     <w:p>
@@ -524,7 +524,7 @@
           <w:sz w:val="24"/>
           <w:shd w:fill="auto" w:val="clear"/>
         </w:rPr>
-        <w:t xml:space="preserve">Output: Expected site graphics  </w:t>
+        <w:t xml:space="preserve">Output: UI/ UX Designers, system architecture</w:t>
       </w:r>
     </w:p>
     <w:p>
@@ -2351,7 +2351,7 @@
           <w:sz w:val="24"/>
           <w:shd w:fill="auto" w:val="clear"/>
         </w:rPr>
-        <w:t xml:space="preserve">Responsibility: who design the code such design structure, components, modules, and relationships. and also design the database, such as how the data will store. sometime this role done by the senior developer.</w:t>
+        <w:t xml:space="preserve">Responsibility: who design the code such as design structure, components, modules, and relationships. And also design the database, such as how the data will store. sometime this role done by the senior developer.</w:t>
       </w:r>
     </w:p>
     <w:p>
@@ -2886,7 +2886,7 @@
           <w:sz w:val="24"/>
           <w:shd w:fill="auto" w:val="clear"/>
         </w:rPr>
-        <w:t xml:space="preserve">Responsibility:  Storage and disrepute the data and the condition tpo access those data </w:t>
+        <w:t xml:space="preserve">Responsibility:  Storage and disrepute the data and the condition to access those data </w:t>
       </w:r>
     </w:p>
     <w:p>
